--- a/Basic_SQL_Examples/SQL_Example_2_Average_Quantity/SQL_Example_2_Average_Quantity.docx
+++ b/Basic_SQL_Examples/SQL_Example_2_Average_Quantity/SQL_Example_2_Average_Quantity.docx
@@ -91,6 +91,8 @@
         </w:drawing>
       </w:r>
     </w:p>
+    <w:p/>
+    <w:p/>
     <w:p/>
     <w:p>
       <w:r>
